--- a/Calendario2021/Laboratorios/Laboratorio3/Lab3_Notas_RuteoEstatico.docx
+++ b/Calendario2021/Laboratorios/Laboratorio3/Lab3_Notas_RuteoEstatico.docx
@@ -25,21 +25,38 @@
         <w:rPr>
           <w:lang w:val="es-ES"/>
         </w:rPr>
-        <w:t xml:space="preserve">Rutas estáticas son unidireccionales, es decir, van en una dirección. </w:t>
-      </w:r>
-      <w:proofErr w:type="gramStart"/>
-      <w:r>
-        <w:rPr>
-          <w:lang w:val="es-ES"/>
-        </w:rPr>
-        <w:t>La ruta estática se ponen</w:t>
-      </w:r>
-      <w:proofErr w:type="gramEnd"/>
-      <w:r>
-        <w:rPr>
-          <w:lang w:val="es-ES"/>
-        </w:rPr>
-        <w:t xml:space="preserve"> en el R1.</w:t>
+        <w:t xml:space="preserve">Rutas estáticas son unidireccionales, es decir, </w:t>
+      </w:r>
+      <w:r>
+        <w:rPr>
+          <w:lang w:val="es-ES"/>
+        </w:rPr>
+        <w:t xml:space="preserve">lo que quiere decir que si quiero comunicar un origen con un destino tendré que establecer dos vías de comunicación, </w:t>
+      </w:r>
+      <w:r>
+        <w:rPr>
+          <w:lang w:val="es-ES"/>
+        </w:rPr>
+        <w:t xml:space="preserve">van en una dirección. </w:t>
+      </w:r>
+    </w:p>
+    <w:p>
+      <w:pPr>
+        <w:rPr>
+          <w:lang w:val="es-ES"/>
+        </w:rPr>
+      </w:pPr>
+      <w:r>
+        <w:rPr>
+          <w:lang w:val="es-ES"/>
+        </w:rPr>
+        <w:t>La ruta estática se pone en el R1</w:t>
+      </w:r>
+      <w:r>
+        <w:rPr>
+          <w:lang w:val="es-ES"/>
+        </w:rPr>
+        <w:t xml:space="preserve"> para que la PC-A se pueda comunicar con la PC-C</w:t>
       </w:r>
     </w:p>
     <w:p>
@@ -115,6 +132,12 @@
         </w:rPr>
         <w:t>En el sentido contario se tendría que poner una ruta estática en el R3.</w:t>
       </w:r>
+      <w:r>
+        <w:rPr>
+          <w:lang w:val="es-ES"/>
+        </w:rPr>
+        <w:t xml:space="preserve"> Para que permita que todo el tráfico de la red de la PC – C se pueda comunicar con la red de la PC-A</w:t>
+      </w:r>
     </w:p>
     <w:p>
       <w:pPr>
@@ -204,33 +227,38 @@
           <w:lang w:val="es-ES"/>
         </w:rPr>
       </w:pPr>
-    </w:p>
-    <w:p>
-      <w:pPr>
-        <w:rPr>
-          <w:lang w:val="es-ES"/>
-        </w:rPr>
-      </w:pPr>
-    </w:p>
-    <w:p>
-      <w:pPr>
-        <w:rPr>
-          <w:lang w:val="es-ES"/>
-        </w:rPr>
-      </w:pPr>
-    </w:p>
-    <w:p>
-      <w:pPr>
-        <w:rPr>
-          <w:lang w:val="es-ES"/>
-        </w:rPr>
-      </w:pPr>
       <w:r>
         <w:rPr>
           <w:lang w:val="es-ES"/>
         </w:rPr>
         <w:lastRenderedPageBreak/>
+        <w:t>Si quiero que la PC-A tenga acceso o comunicación con la red del Lo0 y Lo1, también requiero definir rutas estáticas.</w:t>
+      </w:r>
+    </w:p>
+    <w:p>
+      <w:pPr>
+        <w:rPr>
+          <w:lang w:val="es-ES"/>
+        </w:rPr>
+      </w:pPr>
+      <w:r>
+        <w:rPr>
+          <w:lang w:val="es-ES"/>
+        </w:rPr>
         <w:t>También necesito hacer rutas estáticas hacia la subred Lo0 y Lo1</w:t>
+      </w:r>
+    </w:p>
+    <w:p>
+      <w:pPr>
+        <w:rPr>
+          <w:lang w:val="es-ES"/>
+        </w:rPr>
+      </w:pPr>
+      <w:r>
+        <w:rPr>
+          <w:lang w:val="es-ES"/>
+        </w:rPr>
+        <w:t>Así se establecen las rutas estáticas.</w:t>
       </w:r>
     </w:p>
     <w:p>
@@ -304,6 +332,19 @@
         <w:rPr>
           <w:lang w:val="es-ES"/>
         </w:rPr>
+        <w:t>Esto es lo que realizaremos en el día de hoy en este laboratorio.</w:t>
+      </w:r>
+    </w:p>
+    <w:p>
+      <w:pPr>
+        <w:rPr>
+          <w:lang w:val="es-ES"/>
+        </w:rPr>
+      </w:pPr>
+      <w:r>
+        <w:rPr>
+          <w:lang w:val="es-ES"/>
+        </w:rPr>
         <w:t>Se establecerán rutas estáticas y por default.  Cuando nos conectamos con el ISP establecemos una ruta por default para comunicar todo el tráfico de mi red hacia el exterior (internet)</w:t>
       </w:r>
     </w:p>
@@ -313,11 +354,116 @@
           <w:lang w:val="es-ES"/>
         </w:rPr>
       </w:pPr>
-      <w:r>
-        <w:rPr>
-          <w:lang w:val="es-ES"/>
-        </w:rPr>
-        <w:t>Establecer IP de las terminales y Gateway.</w:t>
+    </w:p>
+    <w:p>
+      <w:pPr>
+        <w:rPr>
+          <w:lang w:val="es-ES"/>
+        </w:rPr>
+      </w:pPr>
+    </w:p>
+    <w:p>
+      <w:pPr>
+        <w:rPr>
+          <w:lang w:val="es-ES"/>
+        </w:rPr>
+      </w:pPr>
+    </w:p>
+    <w:p>
+      <w:pPr>
+        <w:rPr>
+          <w:lang w:val="es-ES"/>
+        </w:rPr>
+      </w:pPr>
+    </w:p>
+    <w:p>
+      <w:pPr>
+        <w:rPr>
+          <w:lang w:val="es-ES"/>
+        </w:rPr>
+      </w:pPr>
+    </w:p>
+    <w:p>
+      <w:pPr>
+        <w:rPr>
+          <w:lang w:val="es-ES"/>
+        </w:rPr>
+      </w:pPr>
+    </w:p>
+    <w:p>
+      <w:pPr>
+        <w:rPr>
+          <w:lang w:val="es-ES"/>
+        </w:rPr>
+      </w:pPr>
+    </w:p>
+    <w:p>
+      <w:pPr>
+        <w:rPr>
+          <w:lang w:val="es-ES"/>
+        </w:rPr>
+      </w:pPr>
+    </w:p>
+    <w:p>
+      <w:pPr>
+        <w:rPr>
+          <w:lang w:val="es-ES"/>
+        </w:rPr>
+      </w:pPr>
+    </w:p>
+    <w:p>
+      <w:pPr>
+        <w:rPr>
+          <w:lang w:val="es-ES"/>
+        </w:rPr>
+      </w:pPr>
+    </w:p>
+    <w:p>
+      <w:pPr>
+        <w:rPr>
+          <w:lang w:val="es-ES"/>
+        </w:rPr>
+      </w:pPr>
+    </w:p>
+    <w:p>
+      <w:pPr>
+        <w:rPr>
+          <w:lang w:val="es-ES"/>
+        </w:rPr>
+      </w:pPr>
+      <w:r>
+        <w:rPr>
+          <w:lang w:val="es-ES"/>
+        </w:rPr>
+        <w:lastRenderedPageBreak/>
+        <w:t>Enseñar puertas de enlace predeterminadas de cada PC.</w:t>
+      </w:r>
+    </w:p>
+    <w:p>
+      <w:pPr>
+        <w:rPr>
+          <w:lang w:val="es-ES"/>
+        </w:rPr>
+      </w:pPr>
+      <w:r>
+        <w:rPr>
+          <w:lang w:val="es-ES"/>
+        </w:rPr>
+        <w:t xml:space="preserve">Para que un equipo pueda comunicarse con otro es importante definir la </w:t>
+      </w:r>
+      <w:proofErr w:type="spellStart"/>
+      <w:r>
+        <w:rPr>
+          <w:lang w:val="es-ES"/>
+        </w:rPr>
+        <w:t>ip</w:t>
+      </w:r>
+      <w:proofErr w:type="spellEnd"/>
+      <w:r>
+        <w:rPr>
+          <w:lang w:val="es-ES"/>
+        </w:rPr>
+        <w:t xml:space="preserve">, la máscara de subred y el Gateway (para que me pueda comunicar al exterior). </w:t>
       </w:r>
     </w:p>
     <w:p>
@@ -396,31 +542,12 @@
           <w:lang w:val="es-ES"/>
         </w:rPr>
       </w:pPr>
-    </w:p>
-    <w:p>
-      <w:pPr>
-        <w:rPr>
-          <w:b/>
-          <w:bCs/>
-          <w:lang w:val="es-ES"/>
-        </w:rPr>
-      </w:pPr>
-    </w:p>
-    <w:p>
-      <w:pPr>
-        <w:rPr>
-          <w:b/>
-          <w:bCs/>
-          <w:lang w:val="es-ES"/>
-        </w:rPr>
-      </w:pPr>
-      <w:r>
-        <w:rPr>
-          <w:b/>
-          <w:bCs/>
-          <w:lang w:val="es-ES"/>
-        </w:rPr>
-        <w:lastRenderedPageBreak/>
+      <w:r>
+        <w:rPr>
+          <w:b/>
+          <w:bCs/>
+          <w:lang w:val="es-ES"/>
+        </w:rPr>
         <w:t>El ping es un tráfico de dos vías.</w:t>
       </w:r>
     </w:p>
@@ -504,6 +631,12 @@
           <w:lang w:val="es-ES"/>
         </w:rPr>
       </w:pPr>
+      <w:r>
+        <w:rPr>
+          <w:lang w:val="es-ES"/>
+        </w:rPr>
+        <w:t xml:space="preserve">Esto me da la posibilidad de comunicar un origen con un destino. </w:t>
+      </w:r>
       <w:r>
         <w:rPr>
           <w:lang w:val="es-ES"/>
@@ -590,16 +723,26 @@
     <w:p>
       <w:pPr>
         <w:rPr>
-          <w:lang w:val="es-ES"/>
-        </w:rPr>
-      </w:pPr>
-      <w:proofErr w:type="spellStart"/>
-      <w:r>
-        <w:rPr>
-          <w:b/>
-          <w:bCs/>
-          <w:lang w:val="es-ES"/>
-        </w:rPr>
+          <w:b/>
+          <w:bCs/>
+          <w:lang w:val="es-ES"/>
+        </w:rPr>
+      </w:pPr>
+    </w:p>
+    <w:p>
+      <w:pPr>
+        <w:rPr>
+          <w:lang w:val="es-ES"/>
+        </w:rPr>
+      </w:pPr>
+      <w:proofErr w:type="spellStart"/>
+      <w:r>
+        <w:rPr>
+          <w:b/>
+          <w:bCs/>
+          <w:lang w:val="es-ES"/>
+        </w:rPr>
+        <w:lastRenderedPageBreak/>
         <w:t>Destination</w:t>
       </w:r>
       <w:proofErr w:type="spellEnd"/>
@@ -625,7 +768,31 @@
         <w:rPr>
           <w:lang w:val="es-ES"/>
         </w:rPr>
-        <w:t xml:space="preserve"> cuando no puede llegar al destino o cuando la interface del </w:t>
+        <w:t xml:space="preserve"> cuando </w:t>
+      </w:r>
+      <w:r>
+        <w:rPr>
+          <w:lang w:val="es-ES"/>
+        </w:rPr>
+        <w:t xml:space="preserve">el equipo origen </w:t>
+      </w:r>
+      <w:r>
+        <w:rPr>
+          <w:lang w:val="es-ES"/>
+        </w:rPr>
+        <w:t xml:space="preserve">no puede llegar al destino </w:t>
+      </w:r>
+      <w:r>
+        <w:rPr>
+          <w:lang w:val="es-ES"/>
+        </w:rPr>
+        <w:t xml:space="preserve">(la ruta está fracturada, no tengo ruta) </w:t>
+      </w:r>
+      <w:r>
+        <w:rPr>
+          <w:lang w:val="es-ES"/>
+        </w:rPr>
+        <w:t xml:space="preserve">o cuando la interface del </w:t>
       </w:r>
       <w:proofErr w:type="spellStart"/>
       <w:r>
@@ -659,6 +826,12 @@
         </w:rPr>
         <w:t>La ruta está fracturada</w:t>
       </w:r>
+      <w:r>
+        <w:rPr>
+          <w:lang w:val="es-ES"/>
+        </w:rPr>
+        <w:t xml:space="preserve"> o no hay ruta.</w:t>
+      </w:r>
     </w:p>
     <w:p>
       <w:pPr>
@@ -707,6 +880,26 @@
           <w:lang w:val="es-ES"/>
         </w:rPr>
         <w:t>si hay camino llega de origen a destino, pero el destino no sabe cómo regresar.</w:t>
+      </w:r>
+      <w:r>
+        <w:rPr>
+          <w:lang w:val="es-ES"/>
+        </w:rPr>
+        <w:t xml:space="preserve"> EL </w:t>
+      </w:r>
+      <w:proofErr w:type="spellStart"/>
+      <w:r>
+        <w:rPr>
+          <w:lang w:val="es-ES"/>
+        </w:rPr>
+        <w:t>router</w:t>
+      </w:r>
+      <w:proofErr w:type="spellEnd"/>
+      <w:r>
+        <w:rPr>
+          <w:lang w:val="es-ES"/>
+        </w:rPr>
+        <w:t xml:space="preserve"> no tiene instalada una ruta de regreso.</w:t>
       </w:r>
     </w:p>
     <w:p>
@@ -929,6 +1122,7 @@
           <w:noProof/>
           <w:lang w:val="es-ES"/>
         </w:rPr>
+        <w:lastRenderedPageBreak/>
         <w:drawing>
           <wp:inline distT="0" distB="0" distL="0" distR="0" wp14:anchorId="3394AA00" wp14:editId="663B2AA7">
             <wp:extent cx="4572000" cy="2657475"/>
@@ -989,9 +1183,19 @@
     <w:p>
       <w:pPr>
         <w:rPr>
-          <w:lang w:val="es-ES"/>
-        </w:rPr>
-      </w:pPr>
+          <w:b/>
+          <w:bCs/>
+          <w:lang w:val="es-ES"/>
+        </w:rPr>
+      </w:pPr>
+      <w:r>
+        <w:rPr>
+          <w:b/>
+          <w:bCs/>
+          <w:lang w:val="es-ES"/>
+        </w:rPr>
+        <w:t>Identificar las subredes</w:t>
+      </w:r>
     </w:p>
     <w:p>
       <w:pPr>
@@ -1017,7 +1221,6 @@
           <w:noProof/>
           <w:lang w:val="es-ES"/>
         </w:rPr>
-        <w:lastRenderedPageBreak/>
         <w:drawing>
           <wp:inline distT="0" distB="0" distL="0" distR="0" wp14:anchorId="442C8FE3" wp14:editId="690852E5">
             <wp:extent cx="4752975" cy="3076575"/>
@@ -1098,6 +1301,7 @@
           <w:noProof/>
           <w:lang w:val="es-ES"/>
         </w:rPr>
+        <w:lastRenderedPageBreak/>
         <w:drawing>
           <wp:inline distT="0" distB="0" distL="0" distR="0" wp14:anchorId="6DE1D1E6" wp14:editId="2BC499DA">
             <wp:extent cx="3514725" cy="3200400"/>
@@ -1187,7 +1391,6 @@
           <w:noProof/>
           <w:lang w:val="es-ES"/>
         </w:rPr>
-        <w:lastRenderedPageBreak/>
         <w:drawing>
           <wp:inline distT="0" distB="0" distL="0" distR="0" wp14:anchorId="054AA9C9" wp14:editId="01A124A9">
             <wp:extent cx="4543425" cy="3248025"/>
@@ -1262,6 +1465,7 @@
           <w:noProof/>
           <w:lang w:val="es-ES"/>
         </w:rPr>
+        <w:lastRenderedPageBreak/>
         <w:drawing>
           <wp:inline distT="0" distB="0" distL="0" distR="0" wp14:anchorId="15FE50F9" wp14:editId="07CAC56E">
             <wp:extent cx="3505200" cy="3238500"/>
@@ -1325,69 +1529,73 @@
           <w:lang w:val="es-ES"/>
         </w:rPr>
       </w:pPr>
-    </w:p>
-    <w:p>
-      <w:pPr>
-        <w:rPr>
-          <w:lang w:val="es-ES"/>
-        </w:rPr>
-      </w:pPr>
-    </w:p>
-    <w:p>
-      <w:pPr>
-        <w:rPr>
-          <w:lang w:val="es-ES"/>
-        </w:rPr>
-      </w:pPr>
-    </w:p>
-    <w:p>
-      <w:pPr>
-        <w:rPr>
-          <w:lang w:val="es-ES"/>
-        </w:rPr>
-      </w:pPr>
-    </w:p>
-    <w:p>
-      <w:pPr>
-        <w:rPr>
-          <w:lang w:val="es-ES"/>
-        </w:rPr>
-      </w:pPr>
-    </w:p>
-    <w:p>
-      <w:pPr>
-        <w:rPr>
-          <w:lang w:val="es-ES"/>
-        </w:rPr>
-      </w:pPr>
-    </w:p>
-    <w:p>
-      <w:pPr>
-        <w:rPr>
-          <w:lang w:val="es-ES"/>
-        </w:rPr>
-      </w:pPr>
-    </w:p>
-    <w:p>
-      <w:pPr>
-        <w:rPr>
-          <w:lang w:val="es-ES"/>
-        </w:rPr>
-      </w:pPr>
-      <w:r>
-        <w:rPr>
-          <w:lang w:val="es-ES"/>
-        </w:rPr>
-        <w:lastRenderedPageBreak/>
-        <w:t>Tenemos que crear rutas estáticas para llegar a cada subred.</w:t>
-      </w:r>
-    </w:p>
-    <w:p>
-      <w:pPr>
-        <w:rPr>
-          <w:lang w:val="es-ES"/>
-        </w:rPr>
-      </w:pPr>
+      <w:r>
+        <w:rPr>
+          <w:lang w:val="es-ES"/>
+        </w:rPr>
+        <w:t>T</w:t>
+      </w:r>
+      <w:r>
+        <w:rPr>
+          <w:lang w:val="es-ES"/>
+        </w:rPr>
+        <w:t>enemos que crear rutas estáticas para llegar a cada subred.</w:t>
+      </w:r>
+    </w:p>
+    <w:p>
+      <w:pPr>
+        <w:rPr>
+          <w:lang w:val="es-ES"/>
+        </w:rPr>
+      </w:pPr>
+      <w:r>
+        <w:rPr>
+          <w:lang w:val="es-ES"/>
+        </w:rPr>
+        <w:t xml:space="preserve">Con rutas estáticas si me quiero comunicar de A </w:t>
+      </w:r>
+      <w:proofErr w:type="spellStart"/>
+      <w:r>
+        <w:rPr>
+          <w:lang w:val="es-ES"/>
+        </w:rPr>
+        <w:t>a</w:t>
+      </w:r>
+      <w:proofErr w:type="spellEnd"/>
+      <w:r>
+        <w:rPr>
+          <w:lang w:val="es-ES"/>
+        </w:rPr>
+        <w:t xml:space="preserve"> C, tengo que construir un camino que me lleve de A </w:t>
+      </w:r>
+      <w:proofErr w:type="spellStart"/>
+      <w:r>
+        <w:rPr>
+          <w:lang w:val="es-ES"/>
+        </w:rPr>
+        <w:t>a</w:t>
+      </w:r>
+      <w:proofErr w:type="spellEnd"/>
+      <w:r>
+        <w:rPr>
+          <w:lang w:val="es-ES"/>
+        </w:rPr>
+        <w:t xml:space="preserve"> C y también tengo que construir un camino de C a </w:t>
+      </w:r>
+      <w:proofErr w:type="spellStart"/>
+      <w:r>
+        <w:rPr>
+          <w:lang w:val="es-ES"/>
+        </w:rPr>
+        <w:t>A</w:t>
+      </w:r>
+      <w:proofErr w:type="spellEnd"/>
+      <w:r>
+        <w:rPr>
+          <w:lang w:val="es-ES"/>
+        </w:rPr>
+        <w:t>.</w:t>
+      </w:r>
     </w:p>
     <w:p>
       <w:pPr>
@@ -1463,16 +1671,57 @@
     <w:p>
       <w:pPr>
         <w:rPr>
-          <w:lang w:val="es-ES"/>
-        </w:rPr>
-      </w:pPr>
-      <w:r>
-        <w:rPr>
-          <w:b/>
-          <w:bCs/>
-          <w:u w:val="single"/>
-          <w:lang w:val="es-ES"/>
-        </w:rPr>
+          <w:b/>
+          <w:bCs/>
+          <w:u w:val="single"/>
+          <w:lang w:val="es-ES"/>
+        </w:rPr>
+      </w:pPr>
+    </w:p>
+    <w:p>
+      <w:pPr>
+        <w:rPr>
+          <w:b/>
+          <w:bCs/>
+          <w:u w:val="single"/>
+          <w:lang w:val="es-ES"/>
+        </w:rPr>
+      </w:pPr>
+    </w:p>
+    <w:p>
+      <w:pPr>
+        <w:rPr>
+          <w:b/>
+          <w:bCs/>
+          <w:u w:val="single"/>
+          <w:lang w:val="es-ES"/>
+        </w:rPr>
+      </w:pPr>
+    </w:p>
+    <w:p>
+      <w:pPr>
+        <w:rPr>
+          <w:b/>
+          <w:bCs/>
+          <w:u w:val="single"/>
+          <w:lang w:val="es-ES"/>
+        </w:rPr>
+      </w:pPr>
+    </w:p>
+    <w:p>
+      <w:pPr>
+        <w:rPr>
+          <w:lang w:val="es-ES"/>
+        </w:rPr>
+      </w:pPr>
+      <w:r>
+        <w:rPr>
+          <w:b/>
+          <w:bCs/>
+          <w:u w:val="single"/>
+          <w:lang w:val="es-ES"/>
+        </w:rPr>
+        <w:lastRenderedPageBreak/>
         <w:t>Rutas directamente conectadas</w:t>
       </w:r>
       <w:r>
@@ -1500,6 +1749,116 @@
           <w:lang w:val="es-ES"/>
         </w:rPr>
         <w:t xml:space="preserve"> Rutas para poder comunicarnos totalmente.</w:t>
+      </w:r>
+      <w:r>
+        <w:rPr>
+          <w:lang w:val="es-ES"/>
+        </w:rPr>
+        <w:t xml:space="preserve"> Tengo que especificar la interface del </w:t>
+      </w:r>
+      <w:proofErr w:type="spellStart"/>
+      <w:r>
+        <w:rPr>
+          <w:lang w:val="es-ES"/>
+        </w:rPr>
+        <w:t>router</w:t>
+      </w:r>
+      <w:proofErr w:type="spellEnd"/>
+      <w:r>
+        <w:rPr>
+          <w:lang w:val="es-ES"/>
+        </w:rPr>
+        <w:t xml:space="preserve"> 1 para sacar el tráfico.</w:t>
+      </w:r>
+    </w:p>
+    <w:p>
+      <w:pPr>
+        <w:rPr>
+          <w:lang w:val="es-ES"/>
+        </w:rPr>
+      </w:pPr>
+      <w:proofErr w:type="spellStart"/>
+      <w:r>
+        <w:rPr>
+          <w:lang w:val="es-ES"/>
+        </w:rPr>
+        <w:t>Ip</w:t>
+      </w:r>
+      <w:proofErr w:type="spellEnd"/>
+      <w:r>
+        <w:rPr>
+          <w:lang w:val="es-ES"/>
+        </w:rPr>
+        <w:t xml:space="preserve"> </w:t>
+      </w:r>
+      <w:proofErr w:type="spellStart"/>
+      <w:r>
+        <w:rPr>
+          <w:lang w:val="es-ES"/>
+        </w:rPr>
+        <w:t>route</w:t>
+      </w:r>
+      <w:proofErr w:type="spellEnd"/>
+      <w:r>
+        <w:rPr>
+          <w:lang w:val="es-ES"/>
+        </w:rPr>
+        <w:t xml:space="preserve"> que me permita sacar todo el tráfico del </w:t>
+      </w:r>
+      <w:proofErr w:type="spellStart"/>
+      <w:r>
+        <w:rPr>
+          <w:lang w:val="es-ES"/>
+        </w:rPr>
+        <w:t>router</w:t>
+      </w:r>
+      <w:proofErr w:type="spellEnd"/>
+      <w:r>
+        <w:rPr>
+          <w:lang w:val="es-ES"/>
+        </w:rPr>
+        <w:t xml:space="preserve"> 1al </w:t>
+      </w:r>
+      <w:proofErr w:type="spellStart"/>
+      <w:r>
+        <w:rPr>
+          <w:lang w:val="es-ES"/>
+        </w:rPr>
+        <w:t>loopbak</w:t>
+      </w:r>
+      <w:proofErr w:type="spellEnd"/>
+      <w:r>
+        <w:rPr>
+          <w:lang w:val="es-ES"/>
+        </w:rPr>
+        <w:t xml:space="preserve"> Lo1.</w:t>
+      </w:r>
+    </w:p>
+    <w:p>
+      <w:pPr>
+        <w:rPr>
+          <w:lang w:val="es-ES"/>
+        </w:rPr>
+      </w:pPr>
+      <w:r>
+        <w:rPr>
+          <w:lang w:val="es-ES"/>
+        </w:rPr>
+        <w:t xml:space="preserve">En el </w:t>
+      </w:r>
+      <w:proofErr w:type="spellStart"/>
+      <w:r>
+        <w:rPr>
+          <w:lang w:val="es-ES"/>
+        </w:rPr>
+        <w:t>router</w:t>
+      </w:r>
+      <w:proofErr w:type="spellEnd"/>
+      <w:r>
+        <w:rPr>
+          <w:lang w:val="es-ES"/>
+        </w:rPr>
+        <w:t xml:space="preserve"> 3 ya no necesito implementar otra ruta estática, ya puede sacar todo el tráfico del R3 hacia la red verde.</w:t>
       </w:r>
     </w:p>
     <w:p>
@@ -1609,14 +1968,153 @@
           <w:lang w:val="es-ES"/>
         </w:rPr>
       </w:pPr>
-      <w:r>
-        <w:rPr>
-          <w:b/>
-          <w:bCs/>
-          <w:u w:val="single"/>
-          <w:lang w:val="es-ES"/>
-        </w:rPr>
-        <w:lastRenderedPageBreak/>
+    </w:p>
+    <w:p>
+      <w:pPr>
+        <w:rPr>
+          <w:b/>
+          <w:bCs/>
+          <w:u w:val="single"/>
+          <w:lang w:val="es-ES"/>
+        </w:rPr>
+      </w:pPr>
+    </w:p>
+    <w:p>
+      <w:pPr>
+        <w:rPr>
+          <w:b/>
+          <w:bCs/>
+          <w:u w:val="single"/>
+          <w:lang w:val="es-ES"/>
+        </w:rPr>
+      </w:pPr>
+    </w:p>
+    <w:p>
+      <w:pPr>
+        <w:rPr>
+          <w:b/>
+          <w:bCs/>
+          <w:u w:val="single"/>
+          <w:lang w:val="es-ES"/>
+        </w:rPr>
+      </w:pPr>
+    </w:p>
+    <w:p>
+      <w:pPr>
+        <w:rPr>
+          <w:b/>
+          <w:bCs/>
+          <w:u w:val="single"/>
+          <w:lang w:val="es-ES"/>
+        </w:rPr>
+      </w:pPr>
+    </w:p>
+    <w:p>
+      <w:pPr>
+        <w:rPr>
+          <w:b/>
+          <w:bCs/>
+          <w:u w:val="single"/>
+          <w:lang w:val="es-ES"/>
+        </w:rPr>
+      </w:pPr>
+    </w:p>
+    <w:p>
+      <w:pPr>
+        <w:rPr>
+          <w:b/>
+          <w:bCs/>
+          <w:u w:val="single"/>
+          <w:lang w:val="es-ES"/>
+        </w:rPr>
+      </w:pPr>
+    </w:p>
+    <w:p>
+      <w:pPr>
+        <w:rPr>
+          <w:b/>
+          <w:bCs/>
+          <w:u w:val="single"/>
+          <w:lang w:val="es-ES"/>
+        </w:rPr>
+      </w:pPr>
+    </w:p>
+    <w:p>
+      <w:pPr>
+        <w:rPr>
+          <w:b/>
+          <w:bCs/>
+          <w:u w:val="single"/>
+          <w:lang w:val="es-ES"/>
+        </w:rPr>
+      </w:pPr>
+    </w:p>
+    <w:p>
+      <w:pPr>
+        <w:rPr>
+          <w:b/>
+          <w:bCs/>
+          <w:u w:val="single"/>
+          <w:lang w:val="es-ES"/>
+        </w:rPr>
+      </w:pPr>
+    </w:p>
+    <w:p>
+      <w:pPr>
+        <w:rPr>
+          <w:b/>
+          <w:bCs/>
+          <w:u w:val="single"/>
+          <w:lang w:val="es-ES"/>
+        </w:rPr>
+      </w:pPr>
+    </w:p>
+    <w:p>
+      <w:pPr>
+        <w:rPr>
+          <w:b/>
+          <w:bCs/>
+          <w:u w:val="single"/>
+          <w:lang w:val="es-ES"/>
+        </w:rPr>
+      </w:pPr>
+    </w:p>
+    <w:p>
+      <w:pPr>
+        <w:rPr>
+          <w:b/>
+          <w:bCs/>
+          <w:u w:val="single"/>
+          <w:lang w:val="es-ES"/>
+        </w:rPr>
+      </w:pPr>
+    </w:p>
+    <w:p>
+      <w:pPr>
+        <w:rPr>
+          <w:b/>
+          <w:bCs/>
+          <w:u w:val="single"/>
+          <w:lang w:val="es-ES"/>
+        </w:rPr>
+      </w:pPr>
+    </w:p>
+    <w:p>
+      <w:pPr>
+        <w:rPr>
+          <w:b/>
+          <w:bCs/>
+          <w:u w:val="single"/>
+          <w:lang w:val="es-ES"/>
+        </w:rPr>
+      </w:pPr>
+      <w:r>
+        <w:rPr>
+          <w:b/>
+          <w:bCs/>
+          <w:u w:val="single"/>
+          <w:lang w:val="es-ES"/>
+        </w:rPr>
         <w:t xml:space="preserve">Rutas recursivas o del siguiente brinco o </w:t>
       </w:r>
       <w:proofErr w:type="spellStart"/>
@@ -1638,6 +2136,192 @@
           <w:lang w:val="es-ES"/>
         </w:rPr>
         <w:t xml:space="preserve"> – hop</w:t>
+      </w:r>
+    </w:p>
+    <w:p>
+      <w:pPr>
+        <w:rPr>
+          <w:lang w:val="es-ES"/>
+        </w:rPr>
+      </w:pPr>
+      <w:r>
+        <w:rPr>
+          <w:lang w:val="es-ES"/>
+        </w:rPr>
+        <w:t xml:space="preserve">Utilizan la </w:t>
+      </w:r>
+      <w:proofErr w:type="spellStart"/>
+      <w:r>
+        <w:rPr>
+          <w:lang w:val="es-ES"/>
+        </w:rPr>
+        <w:t>ip</w:t>
+      </w:r>
+      <w:proofErr w:type="spellEnd"/>
+      <w:r>
+        <w:rPr>
+          <w:lang w:val="es-ES"/>
+        </w:rPr>
+        <w:t xml:space="preserve"> del siguiente brinco</w:t>
+      </w:r>
+      <w:r>
+        <w:rPr>
+          <w:lang w:val="es-ES"/>
+        </w:rPr>
+        <w:t xml:space="preserve">, es la interface del siguiente </w:t>
+      </w:r>
+      <w:proofErr w:type="spellStart"/>
+      <w:r>
+        <w:rPr>
+          <w:lang w:val="es-ES"/>
+        </w:rPr>
+        <w:t>router</w:t>
+      </w:r>
+      <w:proofErr w:type="spellEnd"/>
+      <w:r>
+        <w:rPr>
+          <w:lang w:val="es-ES"/>
+        </w:rPr>
+        <w:t xml:space="preserve"> (hop). Solamente un brinco.</w:t>
+      </w:r>
+    </w:p>
+    <w:p>
+      <w:pPr>
+        <w:rPr>
+          <w:lang w:val="es-ES"/>
+        </w:rPr>
+      </w:pPr>
+      <w:proofErr w:type="spellStart"/>
+      <w:r>
+        <w:rPr>
+          <w:lang w:val="es-ES"/>
+        </w:rPr>
+        <w:t>Ip</w:t>
+      </w:r>
+      <w:proofErr w:type="spellEnd"/>
+      <w:r>
+        <w:rPr>
+          <w:lang w:val="es-ES"/>
+        </w:rPr>
+        <w:t xml:space="preserve"> </w:t>
+      </w:r>
+      <w:proofErr w:type="spellStart"/>
+      <w:r>
+        <w:rPr>
+          <w:lang w:val="es-ES"/>
+        </w:rPr>
+        <w:t>route</w:t>
+      </w:r>
+      <w:proofErr w:type="spellEnd"/>
+      <w:r>
+        <w:rPr>
+          <w:lang w:val="es-ES"/>
+        </w:rPr>
+        <w:t xml:space="preserve">, una ruta estática que me permita sacar el tráfico del R1 hacia la subred amarilla. Si utilizo la </w:t>
+      </w:r>
+      <w:proofErr w:type="spellStart"/>
+      <w:r>
+        <w:rPr>
+          <w:lang w:val="es-ES"/>
+        </w:rPr>
+        <w:t>ip</w:t>
+      </w:r>
+      <w:proofErr w:type="spellEnd"/>
+      <w:r>
+        <w:rPr>
+          <w:lang w:val="es-ES"/>
+        </w:rPr>
+        <w:t xml:space="preserve"> local me va a marcar error, ya que es la </w:t>
+      </w:r>
+      <w:proofErr w:type="spellStart"/>
+      <w:r>
+        <w:rPr>
+          <w:lang w:val="es-ES"/>
+        </w:rPr>
+        <w:t>ip</w:t>
+      </w:r>
+      <w:proofErr w:type="spellEnd"/>
+      <w:r>
+        <w:rPr>
+          <w:lang w:val="es-ES"/>
+        </w:rPr>
+        <w:t xml:space="preserve"> local, necesito la </w:t>
+      </w:r>
+      <w:proofErr w:type="spellStart"/>
+      <w:r>
+        <w:rPr>
+          <w:lang w:val="es-ES"/>
+        </w:rPr>
+        <w:t>ip</w:t>
+      </w:r>
+      <w:proofErr w:type="spellEnd"/>
+      <w:r>
+        <w:rPr>
+          <w:lang w:val="es-ES"/>
+        </w:rPr>
+        <w:t xml:space="preserve"> del </w:t>
+      </w:r>
+      <w:proofErr w:type="spellStart"/>
+      <w:r>
+        <w:rPr>
+          <w:lang w:val="es-ES"/>
+        </w:rPr>
+        <w:t>next</w:t>
+      </w:r>
+      <w:proofErr w:type="spellEnd"/>
+      <w:r>
+        <w:rPr>
+          <w:lang w:val="es-ES"/>
+        </w:rPr>
+        <w:t xml:space="preserve"> hop.</w:t>
+      </w:r>
+    </w:p>
+    <w:p>
+      <w:pPr>
+        <w:rPr>
+          <w:lang w:val="es-ES"/>
+        </w:rPr>
+      </w:pPr>
+      <w:r>
+        <w:rPr>
+          <w:lang w:val="es-ES"/>
+        </w:rPr>
+        <w:t>Mis rutas estáticas, las puedo resumir en una ruta por default.</w:t>
+      </w:r>
+    </w:p>
+    <w:p>
+      <w:pPr>
+        <w:rPr>
+          <w:lang w:val="es-ES"/>
+        </w:rPr>
+      </w:pPr>
+      <w:proofErr w:type="spellStart"/>
+      <w:r>
+        <w:rPr>
+          <w:lang w:val="es-ES"/>
+        </w:rPr>
+        <w:t>Ip</w:t>
+      </w:r>
+      <w:proofErr w:type="spellEnd"/>
+      <w:r>
+        <w:rPr>
+          <w:lang w:val="es-ES"/>
+        </w:rPr>
+        <w:t xml:space="preserve"> </w:t>
+      </w:r>
+      <w:proofErr w:type="spellStart"/>
+      <w:r>
+        <w:rPr>
+          <w:lang w:val="es-ES"/>
+        </w:rPr>
+        <w:t>route</w:t>
+      </w:r>
+      <w:proofErr w:type="spellEnd"/>
+      <w:r>
+        <w:rPr>
+          <w:lang w:val="es-ES"/>
+        </w:rPr>
+        <w:t xml:space="preserve"> 0.0.0.0 0.0.0.0 10.1.1.2</w:t>
       </w:r>
     </w:p>
     <w:p>
@@ -1716,13 +2400,164 @@
           <w:lang w:val="es-ES"/>
         </w:rPr>
       </w:pPr>
-      <w:r>
-        <w:rPr>
-          <w:b/>
-          <w:bCs/>
-          <w:u w:val="single"/>
-          <w:lang w:val="es-ES"/>
-        </w:rPr>
+    </w:p>
+    <w:p>
+      <w:pPr>
+        <w:rPr>
+          <w:b/>
+          <w:bCs/>
+          <w:u w:val="single"/>
+          <w:lang w:val="es-ES"/>
+        </w:rPr>
+      </w:pPr>
+    </w:p>
+    <w:p>
+      <w:pPr>
+        <w:rPr>
+          <w:b/>
+          <w:bCs/>
+          <w:u w:val="single"/>
+          <w:lang w:val="es-ES"/>
+        </w:rPr>
+      </w:pPr>
+    </w:p>
+    <w:p>
+      <w:pPr>
+        <w:rPr>
+          <w:b/>
+          <w:bCs/>
+          <w:u w:val="single"/>
+          <w:lang w:val="es-ES"/>
+        </w:rPr>
+      </w:pPr>
+    </w:p>
+    <w:p>
+      <w:pPr>
+        <w:rPr>
+          <w:b/>
+          <w:bCs/>
+          <w:u w:val="single"/>
+          <w:lang w:val="es-ES"/>
+        </w:rPr>
+      </w:pPr>
+    </w:p>
+    <w:p>
+      <w:pPr>
+        <w:rPr>
+          <w:b/>
+          <w:bCs/>
+          <w:u w:val="single"/>
+          <w:lang w:val="es-ES"/>
+        </w:rPr>
+      </w:pPr>
+    </w:p>
+    <w:p>
+      <w:pPr>
+        <w:rPr>
+          <w:b/>
+          <w:bCs/>
+          <w:u w:val="single"/>
+          <w:lang w:val="es-ES"/>
+        </w:rPr>
+      </w:pPr>
+    </w:p>
+    <w:p>
+      <w:pPr>
+        <w:rPr>
+          <w:b/>
+          <w:bCs/>
+          <w:u w:val="single"/>
+          <w:lang w:val="es-ES"/>
+        </w:rPr>
+      </w:pPr>
+    </w:p>
+    <w:p>
+      <w:pPr>
+        <w:rPr>
+          <w:b/>
+          <w:bCs/>
+          <w:u w:val="single"/>
+          <w:lang w:val="es-ES"/>
+        </w:rPr>
+      </w:pPr>
+    </w:p>
+    <w:p>
+      <w:pPr>
+        <w:rPr>
+          <w:b/>
+          <w:bCs/>
+          <w:u w:val="single"/>
+          <w:lang w:val="es-ES"/>
+        </w:rPr>
+      </w:pPr>
+    </w:p>
+    <w:p>
+      <w:pPr>
+        <w:rPr>
+          <w:b/>
+          <w:bCs/>
+          <w:u w:val="single"/>
+          <w:lang w:val="es-ES"/>
+        </w:rPr>
+      </w:pPr>
+    </w:p>
+    <w:p>
+      <w:pPr>
+        <w:rPr>
+          <w:b/>
+          <w:bCs/>
+          <w:u w:val="single"/>
+          <w:lang w:val="es-ES"/>
+        </w:rPr>
+      </w:pPr>
+    </w:p>
+    <w:p>
+      <w:pPr>
+        <w:rPr>
+          <w:b/>
+          <w:bCs/>
+          <w:u w:val="single"/>
+          <w:lang w:val="es-ES"/>
+        </w:rPr>
+      </w:pPr>
+    </w:p>
+    <w:p>
+      <w:pPr>
+        <w:rPr>
+          <w:b/>
+          <w:bCs/>
+          <w:u w:val="single"/>
+          <w:lang w:val="es-ES"/>
+        </w:rPr>
+      </w:pPr>
+    </w:p>
+    <w:p>
+      <w:pPr>
+        <w:rPr>
+          <w:b/>
+          <w:bCs/>
+          <w:u w:val="single"/>
+          <w:lang w:val="es-ES"/>
+        </w:rPr>
+      </w:pPr>
+    </w:p>
+    <w:p>
+      <w:pPr>
+        <w:rPr>
+          <w:b/>
+          <w:bCs/>
+          <w:u w:val="single"/>
+          <w:lang w:val="es-ES"/>
+        </w:rPr>
+      </w:pPr>
+      <w:r>
+        <w:rPr>
+          <w:b/>
+          <w:bCs/>
+          <w:u w:val="single"/>
+          <w:lang w:val="es-ES"/>
+        </w:rPr>
+        <w:lastRenderedPageBreak/>
         <w:t xml:space="preserve">Ruta por default para cualquier </w:t>
       </w:r>
       <w:proofErr w:type="spellStart"/>
@@ -1861,7 +2696,31 @@
         <w:rPr>
           <w:lang w:val="es-ES"/>
         </w:rPr>
-        <w:t xml:space="preserve"> en R3 subred, máscara, interface  y la </w:t>
+        <w:t xml:space="preserve"> en R3 subred, máscara, </w:t>
+      </w:r>
+      <w:r>
+        <w:rPr>
+          <w:lang w:val="es-ES"/>
+        </w:rPr>
+        <w:t xml:space="preserve">mi </w:t>
+      </w:r>
+      <w:r>
+        <w:rPr>
+          <w:lang w:val="es-ES"/>
+        </w:rPr>
+        <w:t>interface</w:t>
+      </w:r>
+      <w:r>
+        <w:rPr>
+          <w:lang w:val="es-ES"/>
+        </w:rPr>
+        <w:t xml:space="preserve"> de salida</w:t>
+      </w:r>
+      <w:r>
+        <w:rPr>
+          <w:lang w:val="es-ES"/>
+        </w:rPr>
+        <w:t xml:space="preserve">  y la </w:t>
       </w:r>
       <w:proofErr w:type="spellStart"/>
       <w:r>
@@ -2021,19 +2880,11 @@
           <w:lang w:val="es-ES"/>
         </w:rPr>
       </w:pPr>
-      <w:proofErr w:type="gramStart"/>
-      <w:r>
-        <w:rPr>
-          <w:lang w:val="es-ES"/>
-        </w:rPr>
-        <w:t>Configuraciones a realizar</w:t>
-      </w:r>
-      <w:proofErr w:type="gramEnd"/>
-      <w:r>
-        <w:rPr>
-          <w:lang w:val="es-ES"/>
-        </w:rPr>
-        <w:t xml:space="preserve"> en amarillo</w:t>
+      <w:r>
+        <w:rPr>
+          <w:lang w:val="es-ES"/>
+        </w:rPr>
+        <w:t>Configuraciones a realizar en amarillo</w:t>
       </w:r>
     </w:p>
     <w:p>
